--- a/submission/cover_letter.docx
+++ b/submission/cover_letter.docx
@@ -91,7 +91,7 @@
                           </a:ln>
                           <a:extLst>
                             <a:ext uri="{91240B29-F687-4f45-9708-019B960494DF}">
-                              <a14:hiddenLine xmlns:a14="http://schemas.microsoft.com/office/drawing/2010/main" xmlns:w="http://schemas.openxmlformats.org/wordprocessingml/2006/main" xmlns:w10="urn:schemas-microsoft-com:office:word" xmlns:v="urn:schemas-microsoft-com:vml" xmlns:o="urn:schemas-microsoft-com:office:office" xmlns:mv="urn:schemas-microsoft-com:mac:vml" xmlns:mo="http://schemas.microsoft.com/office/mac/office/2008/main" xmlns="" w="9525">
+                              <a14:hiddenLine xmlns="" xmlns:mo="http://schemas.microsoft.com/office/mac/office/2008/main" xmlns:mv="urn:schemas-microsoft-com:mac:vml" xmlns:o="urn:schemas-microsoft-com:office:office" xmlns:v="urn:schemas-microsoft-com:vml" xmlns:w10="urn:schemas-microsoft-com:office:word" xmlns:w="http://schemas.openxmlformats.org/wordprocessingml/2006/main" xmlns:a14="http://schemas.microsoft.com/office/drawing/2010/main" w="9525">
                                 <a:solidFill>
                                   <a:srgbClr val="000000"/>
                                 </a:solidFill>
@@ -267,7 +267,7 @@
                           <a:noFill/>
                           <a:extLst>
                             <a:ext uri="{909E8E84-426E-40dd-AFC4-6F175D3DCCD1}">
-                              <a14:hiddenFill xmlns:a14="http://schemas.microsoft.com/office/drawing/2010/main" xmlns:w="http://schemas.openxmlformats.org/wordprocessingml/2006/main" xmlns:w10="urn:schemas-microsoft-com:office:word" xmlns:v="urn:schemas-microsoft-com:vml" xmlns:o="urn:schemas-microsoft-com:office:office" xmlns:mv="urn:schemas-microsoft-com:mac:vml" xmlns:mo="http://schemas.microsoft.com/office/mac/office/2008/main" xmlns="">
+                              <a14:hiddenFill xmlns="" xmlns:mo="http://schemas.microsoft.com/office/mac/office/2008/main" xmlns:mv="urn:schemas-microsoft-com:mac:vml" xmlns:o="urn:schemas-microsoft-com:office:office" xmlns:v="urn:schemas-microsoft-com:vml" xmlns:w10="urn:schemas-microsoft-com:office:word" xmlns:w="http://schemas.openxmlformats.org/wordprocessingml/2006/main" xmlns:a14="http://schemas.microsoft.com/office/drawing/2010/main">
                                 <a:solidFill>
                                   <a:srgbClr val="FFFFFF"/>
                                 </a:solidFill>
@@ -468,7 +468,28 @@
           <w:rFonts w:cs="Arial"/>
           <w:szCs w:val="22"/>
         </w:rPr>
-        <w:t>February 26, 2021</w:t>
+        <w:t>June</w:t>
+      </w:r>
+      <w:r>
+        <w:rPr>
+          <w:rFonts w:cs="Arial"/>
+          <w:szCs w:val="22"/>
+        </w:rPr>
+        <w:t xml:space="preserve"> 2</w:t>
+      </w:r>
+      <w:r>
+        <w:rPr>
+          <w:rFonts w:cs="Arial"/>
+          <w:szCs w:val="22"/>
+        </w:rPr>
+        <w:t>3</w:t>
+      </w:r>
+      <w:r>
+        <w:rPr>
+          <w:rFonts w:cs="Arial"/>
+          <w:szCs w:val="22"/>
+        </w:rPr>
+        <w:t>, 2021</w:t>
       </w:r>
     </w:p>
     <w:p>
@@ -505,31 +526,20 @@
         </w:rPr>
         <w:t xml:space="preserve">Dear </w:t>
       </w:r>
-      <w:proofErr w:type="gramStart"/>
-      <w:r>
-        <w:rPr>
-          <w:rFonts w:cs="Arial"/>
-          <w:szCs w:val="22"/>
-        </w:rPr>
-        <w:t>Dr.</w:t>
-      </w:r>
-      <w:proofErr w:type="gramEnd"/>
-      <w:r>
-        <w:rPr>
-          <w:rFonts w:cs="Arial"/>
-          <w:szCs w:val="22"/>
-        </w:rPr>
-        <w:t xml:space="preserve"> </w:t>
-      </w:r>
-      <w:proofErr w:type="spellStart"/>
-      <w:r>
-        <w:rPr>
-          <w:rFonts w:cs="Arial"/>
-          <w:szCs w:val="22"/>
-        </w:rPr>
-        <w:t>Imperiale</w:t>
-      </w:r>
-      <w:proofErr w:type="spellEnd"/>
+      <w:r>
+        <w:rPr>
+          <w:rFonts w:cs="Arial"/>
+          <w:szCs w:val="22"/>
+        </w:rPr>
+        <w:t xml:space="preserve">Dr. </w:t>
+      </w:r>
+      <w:r>
+        <w:rPr>
+          <w:rFonts w:cs="Arial"/>
+          <w:szCs w:val="22"/>
+        </w:rPr>
+        <w:t>McMahon</w:t>
+      </w:r>
       <w:r>
         <w:rPr>
           <w:rFonts w:cs="Arial"/>
@@ -550,59 +560,80 @@
       <w:pPr>
         <w:rPr>
           <w:rFonts w:cs="Arial"/>
+          <w:szCs w:val="22"/>
+        </w:rPr>
+      </w:pPr>
+      <w:r>
+        <w:rPr>
+          <w:rFonts w:cs="Arial"/>
+          <w:szCs w:val="22"/>
+        </w:rPr>
+        <w:t>I</w:t>
+      </w:r>
+      <w:r>
+        <w:rPr>
+          <w:rFonts w:cs="Arial"/>
+          <w:szCs w:val="22"/>
+        </w:rPr>
+        <w:t xml:space="preserve"> </w:t>
+      </w:r>
+      <w:r>
+        <w:rPr>
+          <w:rFonts w:cs="Arial"/>
+          <w:szCs w:val="22"/>
+        </w:rPr>
+        <w:t xml:space="preserve">am </w:t>
+      </w:r>
+      <w:r>
+        <w:rPr>
+          <w:rFonts w:cs="Arial"/>
+          <w:szCs w:val="22"/>
+        </w:rPr>
+        <w:t xml:space="preserve">happy to </w:t>
+      </w:r>
+      <w:r>
+        <w:rPr>
+          <w:rFonts w:cs="Arial"/>
+          <w:szCs w:val="22"/>
+        </w:rPr>
+        <w:t>re</w:t>
+      </w:r>
+      <w:r>
+        <w:rPr>
+          <w:rFonts w:cs="Arial"/>
+          <w:szCs w:val="22"/>
+        </w:rPr>
+        <w:t xml:space="preserve">submit </w:t>
+      </w:r>
+      <w:r>
+        <w:rPr>
+          <w:rFonts w:cs="Arial"/>
+          <w:szCs w:val="22"/>
+        </w:rPr>
+        <w:t>my</w:t>
+      </w:r>
+      <w:r>
+        <w:rPr>
+          <w:rFonts w:cs="Arial"/>
+          <w:szCs w:val="22"/>
+        </w:rPr>
+        <w:t xml:space="preserve"> </w:t>
+      </w:r>
+      <w:r>
+        <w:rPr>
+          <w:rFonts w:cs="Arial"/>
+          <w:szCs w:val="22"/>
+        </w:rPr>
+        <w:t xml:space="preserve">manuscript, </w:t>
+      </w:r>
+      <w:r>
+        <w:rPr>
+          <w:rFonts w:cs="Arial"/>
           <w:b/>
           <w:bCs/>
           <w:szCs w:val="22"/>
         </w:rPr>
-      </w:pPr>
-      <w:r>
-        <w:rPr>
-          <w:rFonts w:cs="Arial"/>
-          <w:szCs w:val="22"/>
-        </w:rPr>
-        <w:t>I</w:t>
-      </w:r>
-      <w:r>
-        <w:rPr>
-          <w:rFonts w:cs="Arial"/>
-          <w:szCs w:val="22"/>
-        </w:rPr>
-        <w:t xml:space="preserve"> </w:t>
-      </w:r>
-      <w:r>
-        <w:rPr>
-          <w:rFonts w:cs="Arial"/>
-          <w:szCs w:val="22"/>
-        </w:rPr>
-        <w:t xml:space="preserve">am </w:t>
-      </w:r>
-      <w:r>
-        <w:rPr>
-          <w:rFonts w:cs="Arial"/>
-          <w:szCs w:val="22"/>
-        </w:rPr>
-        <w:t xml:space="preserve">happy to submit </w:t>
-      </w:r>
-      <w:r>
-        <w:rPr>
-          <w:rFonts w:cs="Arial"/>
-          <w:szCs w:val="22"/>
-        </w:rPr>
-        <w:t>my</w:t>
-      </w:r>
-      <w:r>
-        <w:rPr>
-          <w:rFonts w:cs="Arial"/>
-          <w:szCs w:val="22"/>
-        </w:rPr>
-        <w:t xml:space="preserve"> </w:t>
-      </w:r>
-      <w:r>
-        <w:rPr>
-          <w:rFonts w:cs="Arial"/>
-          <w:szCs w:val="22"/>
-        </w:rPr>
-        <w:t xml:space="preserve">manuscript, </w:t>
+        <w:t>Amplicon sequence variants artificially split bacterial genomes into</w:t>
       </w:r>
       <w:r>
         <w:rPr>
@@ -611,7 +642,7 @@
           <w:bCs/>
           <w:szCs w:val="22"/>
         </w:rPr>
-        <w:t>Amplicon sequence variants artificially split bacterial genomes into</w:t>
+        <w:t xml:space="preserve"> </w:t>
       </w:r>
       <w:r>
         <w:rPr>
@@ -620,7 +651,7 @@
           <w:bCs/>
           <w:szCs w:val="22"/>
         </w:rPr>
-        <w:t xml:space="preserve"> </w:t>
+        <w:t>separate clusters</w:t>
       </w:r>
       <w:r>
         <w:rPr>
@@ -629,15 +660,6 @@
           <w:bCs/>
           <w:szCs w:val="22"/>
         </w:rPr>
-        <w:t>separate clusters</w:t>
-      </w:r>
-      <w:r>
-        <w:rPr>
-          <w:rFonts w:cs="Arial"/>
-          <w:b/>
-          <w:bCs/>
-          <w:szCs w:val="22"/>
-        </w:rPr>
         <w:t>,</w:t>
       </w:r>
       <w:r>
@@ -645,7 +667,21 @@
           <w:rFonts w:cs="Arial"/>
           <w:szCs w:val="22"/>
         </w:rPr>
-        <w:t xml:space="preserve"> for your consideration</w:t>
+        <w:t xml:space="preserve"> for your </w:t>
+      </w:r>
+      <w:r>
+        <w:rPr>
+          <w:rFonts w:cs="Arial"/>
+          <w:szCs w:val="22"/>
+        </w:rPr>
+        <w:t>re</w:t>
+      </w:r>
+      <w:r>
+        <w:rPr>
+          <w:rFonts w:cs="Arial"/>
+          <w:szCs w:val="22"/>
+        </w:rPr>
+        <w:t>consideration</w:t>
       </w:r>
       <w:r>
         <w:rPr>
@@ -654,6 +690,7 @@
         </w:rPr>
         <w:t xml:space="preserve"> at </w:t>
       </w:r>
+      <w:proofErr w:type="spellStart"/>
       <w:r>
         <w:rPr>
           <w:rFonts w:cs="Arial"/>
@@ -672,6 +709,7 @@
         </w:rPr>
         <w:t>Sphere</w:t>
       </w:r>
+      <w:proofErr w:type="spellEnd"/>
       <w:r>
         <w:rPr>
           <w:rFonts w:cs="Arial"/>
@@ -684,39 +722,7 @@
           <w:rFonts w:cs="Arial"/>
           <w:szCs w:val="22"/>
         </w:rPr>
-        <w:t xml:space="preserve">This work </w:t>
-      </w:r>
-      <w:r>
-        <w:rPr>
-          <w:rFonts w:cs="Arial"/>
-          <w:szCs w:val="22"/>
-        </w:rPr>
-        <w:t xml:space="preserve">quantifies the risk of splitting bacterial genomes into multiple clusters when researchers use amplicon sequence variants or too finely defined operational taxonomic units to analyze 16S rRNA gene sequence variants. The main conclusion is that the use of these practices artificially splits genomes into separate units of inference and creates a situation where researchers could unknowingly claim that different copies of the </w:t>
-      </w:r>
-      <w:proofErr w:type="spellStart"/>
-      <w:r>
-        <w:rPr>
-          <w:rFonts w:cs="Arial"/>
-          <w:i/>
-          <w:iCs/>
-          <w:szCs w:val="22"/>
-        </w:rPr>
-        <w:t>rrn</w:t>
-      </w:r>
-      <w:proofErr w:type="spellEnd"/>
-      <w:r>
-        <w:rPr>
-          <w:rFonts w:cs="Arial"/>
-          <w:szCs w:val="22"/>
-        </w:rPr>
-        <w:t xml:space="preserve"> operon from the same genome have different ecologies</w:t>
-      </w:r>
-      <w:r>
-        <w:rPr>
-          <w:rFonts w:cs="Arial"/>
-          <w:szCs w:val="22"/>
-        </w:rPr>
-        <w:t>.</w:t>
+        <w:t>I am grateful to you and the reviewers who were very encouraging about the content of the manuscript. I apologize for taking so long to resubmit. Too many things got in the way over the past few months.</w:t>
       </w:r>
     </w:p>
     <w:p>
@@ -746,14 +752,28 @@
           <w:rFonts w:cs="Arial"/>
           <w:szCs w:val="22"/>
         </w:rPr>
-        <w:t>has also been</w:t>
-      </w:r>
-      <w:r>
-        <w:rPr>
-          <w:rFonts w:cs="Arial"/>
-          <w:szCs w:val="22"/>
-        </w:rPr>
-        <w:t xml:space="preserve"> submitted to </w:t>
+        <w:t>w</w:t>
+      </w:r>
+      <w:r>
+        <w:rPr>
+          <w:rFonts w:cs="Arial"/>
+          <w:szCs w:val="22"/>
+        </w:rPr>
+        <w:t>as</w:t>
+      </w:r>
+      <w:r>
+        <w:rPr>
+          <w:rFonts w:cs="Arial"/>
+          <w:szCs w:val="22"/>
+        </w:rPr>
+        <w:t xml:space="preserve"> previously </w:t>
+      </w:r>
+      <w:r>
+        <w:rPr>
+          <w:rFonts w:cs="Arial"/>
+          <w:szCs w:val="22"/>
+        </w:rPr>
+        <w:t xml:space="preserve">submitted to </w:t>
       </w:r>
       <w:proofErr w:type="spellStart"/>
       <w:r>
@@ -2603,6 +2623,7 @@
   <w:style w:type="character" w:default="1" w:styleId="DefaultParagraphFont">
     <w:name w:val="Default Paragraph Font"/>
     <w:uiPriority w:val="1"/>
+    <w:semiHidden/>
     <w:unhideWhenUsed/>
   </w:style>
   <w:style w:type="table" w:default="1" w:styleId="TableNormal">
